--- a/Documentacion/Documentacion.docx
+++ b/Documentacion/Documentacion.docx
@@ -13,6 +13,7 @@
           <w:szCs w:val="32"/>
         </w:rPr>
       </w:pPr>
+      <w:proofErr w:type="spellStart"/>
       <w:r>
         <w:rPr>
           <w:b/>
@@ -22,7 +23,19 @@
           <w:sz w:val="32"/>
           <w:szCs w:val="32"/>
         </w:rPr>
-        <w:t>MarketHub:</w:t>
+        <w:t>MarketHub</w:t>
+      </w:r>
+      <w:proofErr w:type="spellEnd"/>
+      <w:r>
+        <w:rPr>
+          <w:b/>
+          <w:bCs/>
+          <w:i/>
+          <w:iCs/>
+          <w:sz w:val="32"/>
+          <w:szCs w:val="32"/>
+        </w:rPr>
+        <w:t>:</w:t>
       </w:r>
     </w:p>
     <w:p>
@@ -77,7 +90,23 @@
           <w:sz w:val="24"/>
           <w:szCs w:val="24"/>
         </w:rPr>
-        <w:t>Con esta plataforma se busca brindar al usuario (vendedor) una mejor experiencia al momento de vender sus productos sin necesidad de pagar una comisión a terceros por lo mismo, y al usuario (comprador) una confianza en una plataforma intuitiva, segura y sobre todo en tiempo real en la cual el este informado al instante sobre todos los cambios que se realicen.</w:t>
+        <w:t xml:space="preserve">Con </w:t>
+      </w:r>
+      <w:proofErr w:type="spellStart"/>
+      <w:r>
+        <w:rPr>
+          <w:sz w:val="24"/>
+          <w:szCs w:val="24"/>
+        </w:rPr>
+        <w:t>MarketHub</w:t>
+      </w:r>
+      <w:proofErr w:type="spellEnd"/>
+      <w:r>
+        <w:rPr>
+          <w:sz w:val="24"/>
+          <w:szCs w:val="24"/>
+        </w:rPr>
+        <w:t xml:space="preserve"> se busca brindar al vendedor una mejor experiencia al momento de vender sus productos sin necesidad de pagar una comisión a terceros por vender estos productos, y a los clientes una confianza en una plataforma intuitiva, segura y sobre todo en tiempo real en la cual el este informado al instante sobre todos los cambios que se realicen.</w:t>
       </w:r>
     </w:p>
     <w:p>
@@ -99,7 +128,21 @@
           <w:sz w:val="24"/>
           <w:szCs w:val="24"/>
         </w:rPr>
-        <w:t>Además de los cambios en vivo se le brinda la posibilidad de establecer un contacto seguro entre vendedor y comprador, y adicionalmente se le va a permitir conocer las preguntas mas comunes realizadas por medio de un chat Bot.</w:t>
+        <w:t xml:space="preserve">Además de los cambios en vivo se le brinda la posibilidad de establecer un contacto seguro entre vendedor y comprador, y adicionalmente se le va a permitir conocer las preguntas </w:t>
+      </w:r>
+      <w:r>
+        <w:rPr>
+          <w:sz w:val="24"/>
+          <w:szCs w:val="24"/>
+        </w:rPr>
+        <w:t>más</w:t>
+      </w:r>
+      <w:r>
+        <w:rPr>
+          <w:sz w:val="24"/>
+          <w:szCs w:val="24"/>
+        </w:rPr>
+        <w:t xml:space="preserve"> comunes realizadas por medio de un chat Bot.</w:t>
       </w:r>
     </w:p>
     <w:p>
@@ -313,13 +356,23 @@
           <w:szCs w:val="24"/>
         </w:rPr>
       </w:pPr>
-      <w:r>
-        <w:rPr>
-          <w:color w:val="000000" w:themeColor="text1"/>
-          <w:sz w:val="24"/>
-          <w:szCs w:val="24"/>
-        </w:rPr>
-        <w:t>Login haciendo uso de redes sociales.</w:t>
+      <w:proofErr w:type="spellStart"/>
+      <w:r>
+        <w:rPr>
+          <w:color w:val="000000" w:themeColor="text1"/>
+          <w:sz w:val="24"/>
+          <w:szCs w:val="24"/>
+        </w:rPr>
+        <w:t>Login</w:t>
+      </w:r>
+      <w:proofErr w:type="spellEnd"/>
+      <w:r>
+        <w:rPr>
+          <w:color w:val="000000" w:themeColor="text1"/>
+          <w:sz w:val="24"/>
+          <w:szCs w:val="24"/>
+        </w:rPr>
+        <w:t xml:space="preserve"> haciendo uso de redes sociales.</w:t>
       </w:r>
     </w:p>
     <w:p>
